--- a/Launch a drupal website.docx
+++ b/Launch a drupal website.docx
@@ -30,18 +30,7 @@
           <w:u w:val="single"/>
           <w:lang w:val="en-US"/>
         </w:rPr>
-        <w:t>S</w:t>
-      </w:r>
-      <w:r>
-        <w:rPr>
-          <w:b/>
-          <w:bCs/>
-          <w:sz w:val="44"/>
-          <w:szCs w:val="44"/>
-          <w:u w:val="single"/>
-          <w:lang w:val="en-US"/>
-        </w:rPr>
-        <w:t>AA PROJECT</w:t>
+        <w:t>SAA PROJECT</w:t>
       </w:r>
     </w:p>
     <w:p>
@@ -136,7 +125,6 @@
         </w:rPr>
         <w:t xml:space="preserve">                                                             </w:t>
       </w:r>
-      <w:proofErr w:type="gramStart"/>
       <w:r>
         <w:rPr>
           <w:sz w:val="36"/>
@@ -145,14 +133,13 @@
         </w:rPr>
         <w:t>SEC:-</w:t>
       </w:r>
-      <w:proofErr w:type="gramEnd"/>
       <w:r>
         <w:rPr>
           <w:sz w:val="36"/>
           <w:szCs w:val="36"/>
           <w:lang w:val="en-US"/>
         </w:rPr>
-        <w:t>02</w:t>
+        <w:t>14</w:t>
       </w:r>
     </w:p>
     <w:p>
@@ -229,33 +216,18 @@
           <w:u w:val="single"/>
           <w:shd w:val="clear" w:color="auto" w:fill="FFFFFF"/>
         </w:rPr>
-        <w:t xml:space="preserve">Drupal </w:t>
-      </w:r>
-      <w:proofErr w:type="gramStart"/>
-      <w:r>
-        <w:rPr>
-          <w:rStyle w:val="Strong"/>
-          <w:rFonts w:ascii="Source Serif Pro" w:hAnsi="Source Serif Pro"/>
-          <w:b w:val="0"/>
-          <w:bCs w:val="0"/>
+        <w:t>Drupal Website:</w:t>
+      </w:r>
+      <w:r>
+        <w:rPr>
+          <w:rFonts w:ascii="Source Serif Pro" w:hAnsi="Source Serif Pro"/>
           <w:sz w:val="32"/>
           <w:szCs w:val="32"/>
           <w:u w:val="single"/>
           <w:shd w:val="clear" w:color="auto" w:fill="FFFFFF"/>
         </w:rPr>
-        <w:t>Website:</w:t>
-      </w:r>
-      <w:r>
-        <w:rPr>
-          <w:rFonts w:ascii="Source Serif Pro" w:hAnsi="Source Serif Pro"/>
-          <w:sz w:val="32"/>
-          <w:szCs w:val="32"/>
-          <w:u w:val="single"/>
-          <w:shd w:val="clear" w:color="auto" w:fill="FFFFFF"/>
-        </w:rPr>
         <w:t>-</w:t>
       </w:r>
-      <w:proofErr w:type="gramEnd"/>
       <w:r>
         <w:rPr>
           <w:rFonts w:ascii="Source Serif Pro" w:hAnsi="Source Serif Pro"/>
@@ -282,27 +254,7 @@
           <w:szCs w:val="30"/>
           <w:shd w:val="clear" w:color="auto" w:fill="FFFFFF"/>
         </w:rPr>
-        <w:t>Step</w:t>
-      </w:r>
-      <w:proofErr w:type="gramStart"/>
-      <w:r>
-        <w:rPr>
-          <w:rFonts w:ascii="Source Serif Pro" w:hAnsi="Source Serif Pro"/>
-          <w:sz w:val="30"/>
-          <w:szCs w:val="30"/>
-          <w:shd w:val="clear" w:color="auto" w:fill="FFFFFF"/>
-        </w:rPr>
-        <w:t>1:-</w:t>
-      </w:r>
-      <w:proofErr w:type="gramEnd"/>
-      <w:r>
-        <w:rPr>
-          <w:rFonts w:ascii="Source Serif Pro" w:hAnsi="Source Serif Pro"/>
-          <w:sz w:val="30"/>
-          <w:szCs w:val="30"/>
-          <w:shd w:val="clear" w:color="auto" w:fill="FFFFFF"/>
-        </w:rPr>
-        <w:t xml:space="preserve">Create an Amazon </w:t>
+        <w:t xml:space="preserve">Step1:-Create an Amazon </w:t>
       </w:r>
       <w:proofErr w:type="spellStart"/>
       <w:r>
@@ -889,21 +841,7 @@
           <w:rFonts w:ascii="Source Serif Pro" w:hAnsi="Source Serif Pro"/>
         </w:rPr>
         <w:lastRenderedPageBreak/>
-        <w:t xml:space="preserve">Step </w:t>
-      </w:r>
-      <w:proofErr w:type="gramStart"/>
-      <w:r>
-        <w:rPr>
-          <w:rFonts w:ascii="Source Serif Pro" w:hAnsi="Source Serif Pro"/>
-        </w:rPr>
-        <w:t>3:-</w:t>
-      </w:r>
-      <w:proofErr w:type="gramEnd"/>
-      <w:r>
-        <w:rPr>
-          <w:rFonts w:ascii="Source Serif Pro" w:hAnsi="Source Serif Pro"/>
-        </w:rPr>
-        <w:t xml:space="preserve"> Connect to your instance via SSH and get the password for your Drupal website.</w:t>
+        <w:t>Step 3:- Connect to your instance via SSH and get the password for your Drupal website.</w:t>
       </w:r>
     </w:p>
     <w:p>
@@ -918,35 +856,7 @@
         <w:rPr>
           <w:rFonts w:ascii="Source Serif Pro" w:hAnsi="Source Serif Pro"/>
         </w:rPr>
-        <w:t xml:space="preserve">The default password to sign </w:t>
-      </w:r>
-      <w:proofErr w:type="gramStart"/>
-      <w:r>
-        <w:rPr>
-          <w:rFonts w:ascii="Source Serif Pro" w:hAnsi="Source Serif Pro"/>
-        </w:rPr>
-        <w:t>in to</w:t>
-      </w:r>
-      <w:proofErr w:type="gramEnd"/>
-      <w:r>
-        <w:rPr>
-          <w:rFonts w:ascii="Source Serif Pro" w:hAnsi="Source Serif Pro"/>
-        </w:rPr>
-        <w:t xml:space="preserve"> your Drupal website is stored on the instance. Complete the following steps to connect to your instance using the </w:t>
-      </w:r>
-      <w:proofErr w:type="gramStart"/>
-      <w:r>
-        <w:rPr>
-          <w:rFonts w:ascii="Source Serif Pro" w:hAnsi="Source Serif Pro"/>
-        </w:rPr>
-        <w:t>browser-based</w:t>
-      </w:r>
-      <w:proofErr w:type="gramEnd"/>
-      <w:r>
-        <w:rPr>
-          <w:rFonts w:ascii="Source Serif Pro" w:hAnsi="Source Serif Pro"/>
-        </w:rPr>
-        <w:t xml:space="preserve"> SSH client in the </w:t>
+        <w:t xml:space="preserve">The default password to sign in to your Drupal website is stored on the instance. Complete the following steps to connect to your instance using the browser-based SSH client in the </w:t>
       </w:r>
       <w:proofErr w:type="spellStart"/>
       <w:r>
@@ -1066,21 +976,7 @@
         <w:rPr>
           <w:rFonts w:ascii="Source Serif Pro" w:hAnsi="Source Serif Pro"/>
         </w:rPr>
-        <w:t xml:space="preserve">b. After the </w:t>
-      </w:r>
-      <w:proofErr w:type="gramStart"/>
-      <w:r>
-        <w:rPr>
-          <w:rFonts w:ascii="Source Serif Pro" w:hAnsi="Source Serif Pro"/>
-        </w:rPr>
-        <w:t>browser-based</w:t>
-      </w:r>
-      <w:proofErr w:type="gramEnd"/>
-      <w:r>
-        <w:rPr>
-          <w:rFonts w:ascii="Source Serif Pro" w:hAnsi="Source Serif Pro"/>
-        </w:rPr>
-        <w:t xml:space="preserve"> SSH client window opens, enter the following command to retrieve the default application password:</w:t>
+        <w:t>b. After the browser-based SSH client window opens, enter the following command to retrieve the default application password:</w:t>
       </w:r>
     </w:p>
     <w:p>
@@ -1120,21 +1016,7 @@
         <w:rPr>
           <w:rFonts w:ascii="Source Serif Pro" w:hAnsi="Source Serif Pro"/>
         </w:rPr>
-        <w:t xml:space="preserve">c. Make note of the password displayed on the screen. You use it later to sign </w:t>
-      </w:r>
-      <w:proofErr w:type="gramStart"/>
-      <w:r>
-        <w:rPr>
-          <w:rFonts w:ascii="Source Serif Pro" w:hAnsi="Source Serif Pro"/>
-        </w:rPr>
-        <w:t>in to</w:t>
-      </w:r>
-      <w:proofErr w:type="gramEnd"/>
-      <w:r>
-        <w:rPr>
-          <w:rFonts w:ascii="Source Serif Pro" w:hAnsi="Source Serif Pro"/>
-        </w:rPr>
-        <w:t xml:space="preserve"> the administration dashboard of your </w:t>
+        <w:t xml:space="preserve">c. Make note of the password displayed on the screen. You use it later to sign in to the administration dashboard of your </w:t>
       </w:r>
       <w:proofErr w:type="spellStart"/>
       <w:r>
@@ -1554,27 +1436,7 @@
           <w:szCs w:val="30"/>
           <w:shd w:val="clear" w:color="auto" w:fill="FFFFFF"/>
         </w:rPr>
-        <w:t xml:space="preserve"> Step </w:t>
-      </w:r>
-      <w:proofErr w:type="gramStart"/>
-      <w:r>
-        <w:rPr>
-          <w:rFonts w:ascii="Source Serif Pro" w:hAnsi="Source Serif Pro"/>
-          <w:sz w:val="30"/>
-          <w:szCs w:val="30"/>
-          <w:shd w:val="clear" w:color="auto" w:fill="FFFFFF"/>
-        </w:rPr>
-        <w:t>5:-</w:t>
-      </w:r>
-      <w:proofErr w:type="gramEnd"/>
-      <w:r>
-        <w:rPr>
-          <w:rFonts w:ascii="Source Serif Pro" w:hAnsi="Source Serif Pro"/>
-          <w:sz w:val="30"/>
-          <w:szCs w:val="30"/>
-          <w:shd w:val="clear" w:color="auto" w:fill="FFFFFF"/>
-        </w:rPr>
-        <w:t xml:space="preserve">Create a </w:t>
+        <w:t xml:space="preserve"> Step 5:-Create a </w:t>
       </w:r>
       <w:proofErr w:type="spellStart"/>
       <w:r>
@@ -1791,27 +1653,7 @@
           <w:shd w:val="clear" w:color="auto" w:fill="FFFFFF"/>
         </w:rPr>
         <w:lastRenderedPageBreak/>
-        <w:t xml:space="preserve">Step </w:t>
-      </w:r>
-      <w:proofErr w:type="gramStart"/>
-      <w:r>
-        <w:rPr>
-          <w:rFonts w:ascii="Source Serif Pro" w:hAnsi="Source Serif Pro"/>
-          <w:sz w:val="30"/>
-          <w:szCs w:val="30"/>
-          <w:shd w:val="clear" w:color="auto" w:fill="FFFFFF"/>
-        </w:rPr>
-        <w:t>6:-</w:t>
-      </w:r>
-      <w:proofErr w:type="gramEnd"/>
-      <w:r>
-        <w:rPr>
-          <w:rFonts w:ascii="Source Serif Pro" w:hAnsi="Source Serif Pro"/>
-          <w:sz w:val="30"/>
-          <w:szCs w:val="30"/>
-          <w:shd w:val="clear" w:color="auto" w:fill="FFFFFF"/>
-        </w:rPr>
-        <w:t xml:space="preserve"> Create a </w:t>
+        <w:t xml:space="preserve">Step 6:- Create a </w:t>
       </w:r>
       <w:proofErr w:type="spellStart"/>
       <w:r>
